--- a/法令ファイル/都市鉄道等利便増進法/都市鉄道等利便増進法（平成十七年法律第四十一号）.docx
+++ b/法令ファイル/都市鉄道等利便増進法/都市鉄道等利便増進法（平成十七年法律第四十一号）.docx
@@ -48,155 +48,137 @@
     </w:p>
     <w:p>
       <w:pPr>
-        <w:pStyle w:val="Heading6"/>
+        <w:pStyle w:val="ListBullet"/>
         <w:ind w:left="880"/>
       </w:pPr>
       <w:r>
         <w:t>一</w:t>
-      </w:r>
-    </w:p>
-    <w:p>
-      <w:pPr>
+        <w:br/>
+        <w:t>都市鉄道</w:t>
+        <w:br/>
+        <w:br/>
+        <w:br/>
+        <w:t>大都市圏（活力ある都市活動及びゆとりのある都市生活の実現に寄与するため鉄道（軌道を含む。以下この号において同じ。）の利用者の利便を増進することが特に必要なものとして国土交通省令で定める大都市及びその周辺の地域をいう。）における旅客輸送の用に供する鉄道をいう。</w:t>
+      </w:r>
+    </w:p>
+    <w:p>
+      <w:pPr>
+        <w:pStyle w:val="ListBullet"/>
         <w:ind w:left="880"/>
       </w:pPr>
       <w:r>
-        <w:t>都市鉄道</w:t>
-      </w:r>
-    </w:p>
-    <w:p>
-      <w:pPr>
-        <w:pStyle w:val="Heading6"/>
+        <w:t>二</w:t>
+        <w:br/>
+        <w:t>都市鉄道等</w:t>
+        <w:br/>
+        <w:br/>
+        <w:br/>
+        <w:t>都市鉄道施設、駅附帯施設（第四号に規定する駅附帯施設をいう。）及び駅周辺施設により提供される人の移動のための交通手段の総体をいう。</w:t>
+      </w:r>
+    </w:p>
+    <w:p>
+      <w:pPr>
+        <w:pStyle w:val="ListBullet"/>
         <w:ind w:left="880"/>
       </w:pPr>
       <w:r>
-        <w:t>二</w:t>
-      </w:r>
-    </w:p>
-    <w:p>
-      <w:pPr>
+        <w:t>三</w:t>
+        <w:br/>
+        <w:t>都市鉄道施設</w:t>
+        <w:br/>
+        <w:br/>
+        <w:br/>
+        <w:t>都市鉄道に係る鉄道施設（鉄道事業法（昭和六十一年法律第九十二号）第八条第一項に規定する鉄道施設をいい、軌道法（大正十年法律第七十六号）による軌道施設を含む。以下同じ。）をいう。</w:t>
+      </w:r>
+    </w:p>
+    <w:p>
+      <w:pPr>
+        <w:pStyle w:val="ListBullet"/>
         <w:ind w:left="880"/>
       </w:pPr>
       <w:r>
-        <w:t>都市鉄道等</w:t>
-      </w:r>
-    </w:p>
-    <w:p>
-      <w:pPr>
-        <w:pStyle w:val="Heading6"/>
+        <w:t>四</w:t>
+        <w:br/>
+        <w:t>駅施設</w:t>
+        <w:br/>
+        <w:br/>
+        <w:br/>
+        <w:t>都市鉄道に係る駅（鉄道施設のうち、停車場として旅客の乗降、待合いその他の用に供するものをいう。以下同じ。）及び駅附帯施設（駅に附帯し、当該駅の利用の円滑化に不可欠なものとして国土交通省令で定める通路その他の施設をいう。）をいう。</w:t>
+      </w:r>
+    </w:p>
+    <w:p>
+      <w:pPr>
+        <w:pStyle w:val="ListBullet"/>
         <w:ind w:left="880"/>
       </w:pPr>
       <w:r>
-        <w:t>三</w:t>
-      </w:r>
-    </w:p>
-    <w:p>
-      <w:pPr>
+        <w:t>五</w:t>
+        <w:br/>
+        <w:t>駅周辺施設</w:t>
+        <w:br/>
+        <w:br/>
+        <w:br/>
+        <w:t>駅施設の周辺にあり、当該駅施設の利用の円滑化に資するものとして国土交通省令で定める駅前広場その他の施設をいう。</w:t>
+      </w:r>
+    </w:p>
+    <w:p>
+      <w:pPr>
+        <w:pStyle w:val="ListBullet"/>
         <w:ind w:left="880"/>
       </w:pPr>
       <w:r>
-        <w:t>都市鉄道施設</w:t>
-      </w:r>
-    </w:p>
-    <w:p>
-      <w:pPr>
-        <w:pStyle w:val="Heading6"/>
+        <w:t>六</w:t>
+        <w:br/>
+        <w:t>都市鉄道利便増進事業</w:t>
+        <w:br/>
+        <w:br/>
+        <w:br/>
+        <w:t>速達性向上事業及び駅施設利用円滑化事業をいう。</w:t>
+      </w:r>
+    </w:p>
+    <w:p>
+      <w:pPr>
+        <w:pStyle w:val="ListBullet"/>
         <w:ind w:left="880"/>
       </w:pPr>
       <w:r>
-        <w:t>四</w:t>
-      </w:r>
-    </w:p>
-    <w:p>
-      <w:pPr>
+        <w:t>七</w:t>
+        <w:br/>
+        <w:t>速達性向上事業</w:t>
+        <w:br/>
+        <w:br/>
+        <w:br/>
+        <w:t>既存の都市鉄道施設の間を連絡する新線の建設その他の国土交通省令で定める既存の都市鉄道施設を有効活用しつつ行う都市鉄道施設の整備及び当該整備に係る都市鉄道施設の営業（鉄道事業法第二条第二項に規定する第一種鉄道事業若しくは同条第三項に規定する第二種鉄道事業又は軌道法による軌道事業として行われる営業をいう。以下同じ。）により、目的地に到達するまでに要する時間の短縮を図り、もって都市鉄道の利用者の利便を増進する事業であって、当該営業を行う者が、当該整備に要する費用を基準とし、当該営業により受ける利益を勘案して決定される当該都市鉄道施設の使用料を当該整備を行う者に支払うものとして第三章の規定により行われるものをいう。</w:t>
+      </w:r>
+    </w:p>
+    <w:p>
+      <w:pPr>
+        <w:pStyle w:val="ListBullet"/>
         <w:ind w:left="880"/>
       </w:pPr>
       <w:r>
-        <w:t>駅施設</w:t>
-      </w:r>
-    </w:p>
-    <w:p>
-      <w:pPr>
-        <w:pStyle w:val="Heading6"/>
+        <w:t>八</w:t>
+        <w:br/>
+        <w:t>駅施設利用円滑化事業</w:t>
+        <w:br/>
+        <w:br/>
+        <w:br/>
+        <w:t>既存の駅施設における乗継ぎを円滑にするための経路の改善その他の国土交通省令で定める既存の駅施設を有効活用しつつ行う駅施設の整備（鉄道線路の配置の変更その他の駅施設の整備に併せて行われる鉄道施設の変更を含む。以下同じ。）及び当該整備に係る駅施設の営業により、駅施設における乗継ぎに要する時間の短縮その他の駅施設の利用の円滑化を図り、もって都市鉄道の利用者の利便を増進する事業であって、当該営業を行う者が、当該整備に要する費用を基準とし、当該営業により受ける利益を勘案して決定される当該駅施設の使用料を当該整備を行う者に支払うものとして第四章の規定により行われるものをいう。</w:t>
+      </w:r>
+    </w:p>
+    <w:p>
+      <w:pPr>
+        <w:pStyle w:val="ListBullet"/>
         <w:ind w:left="880"/>
       </w:pPr>
       <w:r>
-        <w:t>五</w:t>
-      </w:r>
-    </w:p>
-    <w:p>
-      <w:pPr>
-        <w:ind w:left="880"/>
-      </w:pPr>
-      <w:r>
-        <w:t>駅周辺施設</w:t>
-      </w:r>
-    </w:p>
-    <w:p>
-      <w:pPr>
-        <w:pStyle w:val="Heading6"/>
-        <w:ind w:left="880"/>
-      </w:pPr>
-      <w:r>
-        <w:t>六</w:t>
-      </w:r>
-    </w:p>
-    <w:p>
-      <w:pPr>
-        <w:ind w:left="880"/>
-      </w:pPr>
-      <w:r>
-        <w:t>都市鉄道利便増進事業</w:t>
-      </w:r>
-    </w:p>
-    <w:p>
-      <w:pPr>
-        <w:pStyle w:val="Heading6"/>
-        <w:ind w:left="880"/>
-      </w:pPr>
-      <w:r>
-        <w:t>七</w:t>
-      </w:r>
-    </w:p>
-    <w:p>
-      <w:pPr>
-        <w:ind w:left="880"/>
-      </w:pPr>
-      <w:r>
-        <w:t>速達性向上事業</w:t>
-      </w:r>
-    </w:p>
-    <w:p>
-      <w:pPr>
-        <w:pStyle w:val="Heading6"/>
-        <w:ind w:left="880"/>
-      </w:pPr>
-      <w:r>
-        <w:t>八</w:t>
-      </w:r>
-    </w:p>
-    <w:p>
-      <w:pPr>
-        <w:ind w:left="880"/>
-      </w:pPr>
-      <w:r>
-        <w:t>駅施設利用円滑化事業</w:t>
-      </w:r>
-    </w:p>
-    <w:p>
-      <w:pPr>
-        <w:pStyle w:val="Heading6"/>
-        <w:ind w:left="880"/>
-      </w:pPr>
-      <w:r>
         <w:t>九</w:t>
-      </w:r>
-    </w:p>
-    <w:p>
-      <w:pPr>
-        <w:ind w:left="880"/>
-      </w:pPr>
-      <w:r>
+        <w:br/>
         <w:t>都市計画決定権者</w:t>
+        <w:br/>
+        <w:br/>
+        <w:br/>
+        <w:t>都市計画法（昭和四十三年法律第百号）第十五条第一項の規定により都市計画を定める都道府県若しくは市町村又は同法第八十七条の二第一項の規定により都市計画を定める指定都市（同法第二十二条第一項の場合にあっては、同項の規定により都市計画を定める国土交通大臣（同法第八十五条の二の規定により同項に規定する国土交通大臣の権限が地方整備局長又は北海道開発局長に委任されている場合にあっては、当該地方整備局長又は北海道開発局長）又は市町村）をいう。</w:t>
       </w:r>
     </w:p>
     <w:p>
@@ -239,69 +221,45 @@
     </w:p>
     <w:p>
       <w:pPr>
-        <w:pStyle w:val="Heading6"/>
+        <w:pStyle w:val="ListBullet"/>
         <w:ind w:left="880"/>
       </w:pPr>
       <w:r>
         <w:t>一</w:t>
-      </w:r>
-    </w:p>
-    <w:p>
-      <w:pPr>
+        <w:br/>
+        <w:t>都市鉄道等の利用者の利便の増進の意義及び目標に関する事項</w:t>
+      </w:r>
+    </w:p>
+    <w:p>
+      <w:pPr>
+        <w:pStyle w:val="ListBullet"/>
         <w:ind w:left="880"/>
       </w:pPr>
       <w:r>
-        <w:t>都市鉄道等の利用者の利便の増進の意義及び目標に関する事項</w:t>
-      </w:r>
-    </w:p>
-    <w:p>
-      <w:pPr>
-        <w:pStyle w:val="Heading6"/>
+        <w:t>二</w:t>
+        <w:br/>
+        <w:t>都市鉄道利便増進事業に関する基本的な事項</w:t>
+      </w:r>
+    </w:p>
+    <w:p>
+      <w:pPr>
+        <w:pStyle w:val="ListBullet"/>
         <w:ind w:left="880"/>
       </w:pPr>
       <w:r>
-        <w:t>二</w:t>
-      </w:r>
-    </w:p>
-    <w:p>
-      <w:pPr>
+        <w:t>三</w:t>
+        <w:br/>
+        <w:t>次条第一項に規定する整備構想及び同条第二項に規定する営業構想、第五条第一項に規定する速達性向上計画、第十二条第一項に規定する交通結節機能高度化構想並びに第十四条第一項に規定する交通結節機能高度化計画の作成に関する基本的な事項</w:t>
+      </w:r>
+    </w:p>
+    <w:p>
+      <w:pPr>
+        <w:pStyle w:val="ListBullet"/>
         <w:ind w:left="880"/>
       </w:pPr>
       <w:r>
-        <w:t>都市鉄道利便増進事業に関する基本的な事項</w:t>
-      </w:r>
-    </w:p>
-    <w:p>
-      <w:pPr>
-        <w:pStyle w:val="Heading6"/>
-        <w:ind w:left="880"/>
-      </w:pPr>
-      <w:r>
-        <w:t>三</w:t>
-      </w:r>
-    </w:p>
-    <w:p>
-      <w:pPr>
-        <w:ind w:left="880"/>
-      </w:pPr>
-      <w:r>
-        <w:t>次条第一項に規定する整備構想及び同条第二項に規定する営業構想、第五条第一項に規定する速達性向上計画、第十二条第一項に規定する交通結節機能高度化構想並びに第十四条第一項に規定する交通結節機能高度化計画の作成に関する基本的な事項</w:t>
-      </w:r>
-    </w:p>
-    <w:p>
-      <w:pPr>
-        <w:pStyle w:val="Heading6"/>
-        <w:ind w:left="880"/>
-      </w:pPr>
-      <w:r>
         <w:t>四</w:t>
-      </w:r>
-    </w:p>
-    <w:p>
-      <w:pPr>
-        <w:ind w:left="880"/>
-      </w:pPr>
-      <w:r>
+        <w:br/>
         <w:t>都市鉄道等の利用者の利便の増進のための施策に関する基本的な事項その他都市鉄道等の利用者の利便の増進に関する事項</w:t>
       </w:r>
     </w:p>
@@ -396,137 +354,89 @@
     </w:p>
     <w:p>
       <w:pPr>
-        <w:pStyle w:val="Heading6"/>
+        <w:pStyle w:val="ListBullet"/>
         <w:ind w:left="880"/>
       </w:pPr>
       <w:r>
         <w:t>一</w:t>
-      </w:r>
-    </w:p>
-    <w:p>
-      <w:pPr>
+        <w:br/>
+        <w:t>速達性向上事業を実施する区域</w:t>
+      </w:r>
+    </w:p>
+    <w:p>
+      <w:pPr>
+        <w:pStyle w:val="ListBullet"/>
         <w:ind w:left="880"/>
       </w:pPr>
       <w:r>
-        <w:t>速達性向上事業を実施する区域</w:t>
-      </w:r>
-    </w:p>
-    <w:p>
-      <w:pPr>
-        <w:pStyle w:val="Heading6"/>
+        <w:t>二</w:t>
+        <w:br/>
+        <w:t>速達性向上事業の内容</w:t>
+      </w:r>
+    </w:p>
+    <w:p>
+      <w:pPr>
+        <w:pStyle w:val="ListBullet"/>
         <w:ind w:left="880"/>
       </w:pPr>
       <w:r>
-        <w:t>二</w:t>
-      </w:r>
-    </w:p>
-    <w:p>
-      <w:pPr>
+        <w:t>三</w:t>
+        <w:br/>
+        <w:t>都市鉄道施設の整備に要する期間</w:t>
+      </w:r>
+    </w:p>
+    <w:p>
+      <w:pPr>
+        <w:pStyle w:val="ListBullet"/>
         <w:ind w:left="880"/>
       </w:pPr>
       <w:r>
-        <w:t>速達性向上事業の内容</w:t>
-      </w:r>
-    </w:p>
-    <w:p>
-      <w:pPr>
-        <w:pStyle w:val="Heading6"/>
+        <w:t>四</w:t>
+        <w:br/>
+        <w:t>都市鉄道施設の整備に要する費用の額</w:t>
+      </w:r>
+    </w:p>
+    <w:p>
+      <w:pPr>
+        <w:pStyle w:val="ListBullet"/>
         <w:ind w:left="880"/>
       </w:pPr>
       <w:r>
-        <w:t>三</w:t>
-      </w:r>
-    </w:p>
-    <w:p>
-      <w:pPr>
+        <w:t>五</w:t>
+        <w:br/>
+        <w:t>速達性向上事業の効果</w:t>
+      </w:r>
+    </w:p>
+    <w:p>
+      <w:pPr>
+        <w:pStyle w:val="ListBullet"/>
         <w:ind w:left="880"/>
       </w:pPr>
       <w:r>
-        <w:t>都市鉄道施設の整備に要する期間</w:t>
-      </w:r>
-    </w:p>
-    <w:p>
-      <w:pPr>
-        <w:pStyle w:val="Heading6"/>
+        <w:t>六</w:t>
+        <w:br/>
+        <w:t>速達性向上事業と一体となってその効果を十分に発揮させるための事業があるときは、その内容</w:t>
+      </w:r>
+    </w:p>
+    <w:p>
+      <w:pPr>
+        <w:pStyle w:val="ListBullet"/>
         <w:ind w:left="880"/>
       </w:pPr>
       <w:r>
-        <w:t>四</w:t>
-      </w:r>
-    </w:p>
-    <w:p>
-      <w:pPr>
+        <w:t>七</w:t>
+        <w:br/>
+        <w:t>鉄道事業法第三条第一項の規定による鉄道事業の許可を要するものにあっては、その種別</w:t>
+      </w:r>
+    </w:p>
+    <w:p>
+      <w:pPr>
+        <w:pStyle w:val="ListBullet"/>
         <w:ind w:left="880"/>
       </w:pPr>
       <w:r>
-        <w:t>都市鉄道施設の整備に要する費用の額</w:t>
-      </w:r>
-    </w:p>
-    <w:p>
-      <w:pPr>
-        <w:pStyle w:val="Heading6"/>
-        <w:ind w:left="880"/>
-      </w:pPr>
-      <w:r>
-        <w:t>五</w:t>
-      </w:r>
-    </w:p>
-    <w:p>
-      <w:pPr>
-        <w:ind w:left="880"/>
-      </w:pPr>
-      <w:r>
-        <w:t>速達性向上事業の効果</w:t>
-      </w:r>
-    </w:p>
-    <w:p>
-      <w:pPr>
-        <w:pStyle w:val="Heading6"/>
-        <w:ind w:left="880"/>
-      </w:pPr>
-      <w:r>
-        <w:t>六</w:t>
-      </w:r>
-    </w:p>
-    <w:p>
-      <w:pPr>
-        <w:ind w:left="880"/>
-      </w:pPr>
-      <w:r>
-        <w:t>速達性向上事業と一体となってその効果を十分に発揮させるための事業があるときは、その内容</w:t>
-      </w:r>
-    </w:p>
-    <w:p>
-      <w:pPr>
-        <w:pStyle w:val="Heading6"/>
-        <w:ind w:left="880"/>
-      </w:pPr>
-      <w:r>
-        <w:t>七</w:t>
-      </w:r>
-    </w:p>
-    <w:p>
-      <w:pPr>
-        <w:ind w:left="880"/>
-      </w:pPr>
-      <w:r>
-        <w:t>鉄道事業法第三条第一項の規定による鉄道事業の許可を要するものにあっては、その種別</w:t>
-      </w:r>
-    </w:p>
-    <w:p>
-      <w:pPr>
-        <w:pStyle w:val="Heading6"/>
-        <w:ind w:left="880"/>
-      </w:pPr>
-      <w:r>
         <w:t>八</w:t>
-      </w:r>
-    </w:p>
-    <w:p>
-      <w:pPr>
-        <w:ind w:left="880"/>
-      </w:pPr>
-      <w:r>
+        <w:br/>
         <w:t>前各号に掲げるもののほか、国土交通省令で定める事項</w:t>
       </w:r>
     </w:p>
@@ -630,154 +540,100 @@
     </w:p>
     <w:p>
       <w:pPr>
-        <w:pStyle w:val="Heading6"/>
+        <w:pStyle w:val="ListBullet"/>
         <w:ind w:left="880"/>
       </w:pPr>
       <w:r>
         <w:t>一</w:t>
-      </w:r>
-    </w:p>
-    <w:p>
-      <w:pPr>
+        <w:br/>
+        <w:t>速達性向上事業を実施する区域</w:t>
+      </w:r>
+    </w:p>
+    <w:p>
+      <w:pPr>
+        <w:pStyle w:val="ListBullet"/>
         <w:ind w:left="880"/>
       </w:pPr>
       <w:r>
-        <w:t>速達性向上事業を実施する区域</w:t>
-      </w:r>
-    </w:p>
-    <w:p>
-      <w:pPr>
-        <w:pStyle w:val="Heading6"/>
+        <w:t>二</w:t>
+        <w:br/>
+        <w:t>速達性向上事業の内容</w:t>
+      </w:r>
+    </w:p>
+    <w:p>
+      <w:pPr>
+        <w:pStyle w:val="ListBullet"/>
         <w:ind w:left="880"/>
       </w:pPr>
       <w:r>
-        <w:t>二</w:t>
-      </w:r>
-    </w:p>
-    <w:p>
-      <w:pPr>
+        <w:t>三</w:t>
+        <w:br/>
+        <w:t>都市鉄道施設の整備に要する期間</w:t>
+      </w:r>
+    </w:p>
+    <w:p>
+      <w:pPr>
+        <w:pStyle w:val="ListBullet"/>
         <w:ind w:left="880"/>
       </w:pPr>
       <w:r>
-        <w:t>速達性向上事業の内容</w:t>
-      </w:r>
-    </w:p>
-    <w:p>
-      <w:pPr>
-        <w:pStyle w:val="Heading6"/>
+        <w:t>四</w:t>
+        <w:br/>
+        <w:t>都市鉄道施設の整備に要する費用の額</w:t>
+      </w:r>
+    </w:p>
+    <w:p>
+      <w:pPr>
+        <w:pStyle w:val="ListBullet"/>
         <w:ind w:left="880"/>
       </w:pPr>
       <w:r>
-        <w:t>三</w:t>
-      </w:r>
-    </w:p>
-    <w:p>
-      <w:pPr>
+        <w:t>五</w:t>
+        <w:br/>
+        <w:t>整備に係る都市鉄道施設の使用料の額</w:t>
+      </w:r>
+    </w:p>
+    <w:p>
+      <w:pPr>
+        <w:pStyle w:val="ListBullet"/>
         <w:ind w:left="880"/>
       </w:pPr>
       <w:r>
-        <w:t>都市鉄道施設の整備に要する期間</w:t>
-      </w:r>
-    </w:p>
-    <w:p>
-      <w:pPr>
-        <w:pStyle w:val="Heading6"/>
+        <w:t>六</w:t>
+        <w:br/>
+        <w:t>速達性向上事業の効果</w:t>
+      </w:r>
+    </w:p>
+    <w:p>
+      <w:pPr>
+        <w:pStyle w:val="ListBullet"/>
         <w:ind w:left="880"/>
       </w:pPr>
       <w:r>
-        <w:t>四</w:t>
-      </w:r>
-    </w:p>
-    <w:p>
-      <w:pPr>
+        <w:t>七</w:t>
+        <w:br/>
+        <w:t>速達性向上事業と一体となってその効果を十分に発揮させるための事業があるときは、その内容</w:t>
+      </w:r>
+    </w:p>
+    <w:p>
+      <w:pPr>
+        <w:pStyle w:val="ListBullet"/>
         <w:ind w:left="880"/>
       </w:pPr>
       <w:r>
-        <w:t>都市鉄道施設の整備に要する費用の額</w:t>
-      </w:r>
-    </w:p>
-    <w:p>
-      <w:pPr>
-        <w:pStyle w:val="Heading6"/>
+        <w:t>八</w:t>
+        <w:br/>
+        <w:t>鉄道事業法第三条第一項の規定による鉄道事業の許可を要するものにあっては、その種別</w:t>
+      </w:r>
+    </w:p>
+    <w:p>
+      <w:pPr>
+        <w:pStyle w:val="ListBullet"/>
         <w:ind w:left="880"/>
       </w:pPr>
       <w:r>
-        <w:t>五</w:t>
-      </w:r>
-    </w:p>
-    <w:p>
-      <w:pPr>
-        <w:ind w:left="880"/>
-      </w:pPr>
-      <w:r>
-        <w:t>整備に係る都市鉄道施設の使用料の額</w:t>
-      </w:r>
-    </w:p>
-    <w:p>
-      <w:pPr>
-        <w:pStyle w:val="Heading6"/>
-        <w:ind w:left="880"/>
-      </w:pPr>
-      <w:r>
-        <w:t>六</w:t>
-      </w:r>
-    </w:p>
-    <w:p>
-      <w:pPr>
-        <w:ind w:left="880"/>
-      </w:pPr>
-      <w:r>
-        <w:t>速達性向上事業の効果</w:t>
-      </w:r>
-    </w:p>
-    <w:p>
-      <w:pPr>
-        <w:pStyle w:val="Heading6"/>
-        <w:ind w:left="880"/>
-      </w:pPr>
-      <w:r>
-        <w:t>七</w:t>
-      </w:r>
-    </w:p>
-    <w:p>
-      <w:pPr>
-        <w:ind w:left="880"/>
-      </w:pPr>
-      <w:r>
-        <w:t>速達性向上事業と一体となってその効果を十分に発揮させるための事業があるときは、その内容</w:t>
-      </w:r>
-    </w:p>
-    <w:p>
-      <w:pPr>
-        <w:pStyle w:val="Heading6"/>
-        <w:ind w:left="880"/>
-      </w:pPr>
-      <w:r>
-        <w:t>八</w:t>
-      </w:r>
-    </w:p>
-    <w:p>
-      <w:pPr>
-        <w:ind w:left="880"/>
-      </w:pPr>
-      <w:r>
-        <w:t>鉄道事業法第三条第一項の規定による鉄道事業の許可を要するものにあっては、その種別</w:t>
-      </w:r>
-    </w:p>
-    <w:p>
-      <w:pPr>
-        <w:pStyle w:val="Heading6"/>
-        <w:ind w:left="880"/>
-      </w:pPr>
-      <w:r>
         <w:t>九</w:t>
-      </w:r>
-    </w:p>
-    <w:p>
-      <w:pPr>
-        <w:ind w:left="880"/>
-      </w:pPr>
-      <w:r>
+        <w:br/>
         <w:t>前各号に掲げるもののほか、国土交通省令で定める事項</w:t>
       </w:r>
     </w:p>
@@ -813,6 +669,8 @@
       </w:pPr>
       <w:r>
         <w:t>国土交通大臣は、第一項の規定による認定の申請があった場合において、その速達性向上計画が基本方針に適合するものであるほか、鉄道事業法第三条第一項の規定による鉄道事業の許可を要するものにあっては同法第五条第一項各号に掲げる基準（軌道法第三条の規定による軌道事業の特許を要するものにあっては当該特許の基準）に適合し、かつ、確実かつ効果的に実施されると見込まれるものであると認めるときは、その認定をするものとする。</w:t>
+        <w:br/>
+        <w:t>この場合において、当該特許を要する速達性向上計画の認定については、運輸審議会に諮るものとし、その他必要な手続は、政令で定める。</w:t>
       </w:r>
     </w:p>
     <w:p>
@@ -1078,6 +936,8 @@
     <w:p>
       <w:r>
         <w:t>地方公共団体は、鉄道事業者等（鉄道事業法第七条第一項に規定する鉄道事業者、軌道法による軌道経営者又は都市鉄道施設の整備に係る事業を行うその他の者をいう。以下同じ。）に対して、速達性向上事業の実施の要請（実施されている速達性向上事業を変更して実施することの要請を含む。）をすることができる。</w:t>
+        <w:br/>
+        <w:t>この場合においては、基本方針に即して、当該要請に係る速達性向上事業に関する計画の素案を作成して、これを提示しなければならない。</w:t>
       </w:r>
     </w:p>
     <w:p>
@@ -1095,6 +955,8 @@
       </w:pPr>
       <w:r>
         <w:t>前項の規定による要請を受けた者は、当該要請に基づき第四条第一項、第二項又は第六項の規定による認定の申請をするか否かについて、遅滞なく、公表しなければならない。</w:t>
+        <w:br/>
+        <w:t>この場合において、これらの規定による認定の申請をしないこととするときは、その理由を明らかにしなければならない。</w:t>
       </w:r>
     </w:p>
     <w:p>
@@ -1112,6 +974,8 @@
       </w:pPr>
       <w:r>
         <w:t>交通環境の改善に資する事業を行う特定非営利活動促進法（平成十年法律第七号）第二条第二項に規定する特定非営利活動法人若しくは一般社団法人若しくは一般財団法人若しくはこれらの法人に準ずる団体又は鉄道事業者等は、地方公共団体に対して、第一項の規定による要請をすることを提案することができる。</w:t>
+        <w:br/>
+        <w:t>この場合においては、基本方針に即して、当該提案に係る速達性向上事業に関する計画の素案を作成して、これを提示しなければならない。</w:t>
       </w:r>
     </w:p>
     <w:p>
@@ -1171,120 +1035,78 @@
     </w:p>
     <w:p>
       <w:pPr>
-        <w:pStyle w:val="Heading6"/>
+        <w:pStyle w:val="ListBullet"/>
         <w:ind w:left="880"/>
       </w:pPr>
       <w:r>
         <w:t>一</w:t>
-      </w:r>
-    </w:p>
-    <w:p>
-      <w:pPr>
+        <w:br/>
+        <w:t>駅の名称</w:t>
+      </w:r>
+    </w:p>
+    <w:p>
+      <w:pPr>
+        <w:pStyle w:val="ListBullet"/>
         <w:ind w:left="880"/>
       </w:pPr>
       <w:r>
-        <w:t>駅の名称</w:t>
-      </w:r>
-    </w:p>
-    <w:p>
-      <w:pPr>
-        <w:pStyle w:val="Heading6"/>
+        <w:t>二</w:t>
+        <w:br/>
+        <w:t>駅施設の整備及び駅周辺施設の整備（以下「交通結節施設の整備」という。）を行うと見込まれる区域</w:t>
+      </w:r>
+    </w:p>
+    <w:p>
+      <w:pPr>
+        <w:pStyle w:val="ListBullet"/>
         <w:ind w:left="880"/>
       </w:pPr>
       <w:r>
-        <w:t>二</w:t>
-      </w:r>
-    </w:p>
-    <w:p>
-      <w:pPr>
+        <w:t>三</w:t>
+        <w:br/>
+        <w:t>交通結節施設の整備の内容として見込まれるもの</w:t>
+      </w:r>
+    </w:p>
+    <w:p>
+      <w:pPr>
+        <w:pStyle w:val="ListBullet"/>
         <w:ind w:left="880"/>
       </w:pPr>
       <w:r>
-        <w:t>駅施設の整備及び駅周辺施設の整備（以下「交通結節施設の整備」という。）を行うと見込まれる区域</w:t>
-      </w:r>
-    </w:p>
-    <w:p>
-      <w:pPr>
-        <w:pStyle w:val="Heading6"/>
+        <w:t>四</w:t>
+        <w:br/>
+        <w:t>駅施設の整備を行うと見込まれる者</w:t>
+      </w:r>
+    </w:p>
+    <w:p>
+      <w:pPr>
+        <w:pStyle w:val="ListBullet"/>
         <w:ind w:left="880"/>
       </w:pPr>
       <w:r>
-        <w:t>三</w:t>
-      </w:r>
-    </w:p>
-    <w:p>
-      <w:pPr>
+        <w:t>五</w:t>
+        <w:br/>
+        <w:t>駅周辺施設の整備を行うと見込まれる者</w:t>
+      </w:r>
+    </w:p>
+    <w:p>
+      <w:pPr>
+        <w:pStyle w:val="ListBullet"/>
         <w:ind w:left="880"/>
       </w:pPr>
       <w:r>
-        <w:t>交通結節施設の整備の内容として見込まれるもの</w:t>
-      </w:r>
-    </w:p>
-    <w:p>
-      <w:pPr>
-        <w:pStyle w:val="Heading6"/>
+        <w:t>六</w:t>
+        <w:br/>
+        <w:t>駅施設の営業を行うと見込まれる者</w:t>
+      </w:r>
+    </w:p>
+    <w:p>
+      <w:pPr>
+        <w:pStyle w:val="ListBullet"/>
         <w:ind w:left="880"/>
       </w:pPr>
       <w:r>
-        <w:t>四</w:t>
-      </w:r>
-    </w:p>
-    <w:p>
-      <w:pPr>
-        <w:ind w:left="880"/>
-      </w:pPr>
-      <w:r>
-        <w:t>駅施設の整備を行うと見込まれる者</w:t>
-      </w:r>
-    </w:p>
-    <w:p>
-      <w:pPr>
-        <w:pStyle w:val="Heading6"/>
-        <w:ind w:left="880"/>
-      </w:pPr>
-      <w:r>
-        <w:t>五</w:t>
-      </w:r>
-    </w:p>
-    <w:p>
-      <w:pPr>
-        <w:ind w:left="880"/>
-      </w:pPr>
-      <w:r>
-        <w:t>駅周辺施設の整備を行うと見込まれる者</w:t>
-      </w:r>
-    </w:p>
-    <w:p>
-      <w:pPr>
-        <w:pStyle w:val="Heading6"/>
-        <w:ind w:left="880"/>
-      </w:pPr>
-      <w:r>
-        <w:t>六</w:t>
-      </w:r>
-    </w:p>
-    <w:p>
-      <w:pPr>
-        <w:ind w:left="880"/>
-      </w:pPr>
-      <w:r>
-        <w:t>駅施設の営業を行うと見込まれる者</w:t>
-      </w:r>
-    </w:p>
-    <w:p>
-      <w:pPr>
-        <w:pStyle w:val="Heading6"/>
-        <w:ind w:left="880"/>
-      </w:pPr>
-      <w:r>
         <w:t>七</w:t>
-      </w:r>
-    </w:p>
-    <w:p>
-      <w:pPr>
-        <w:ind w:left="880"/>
-      </w:pPr>
-      <w:r>
+        <w:br/>
         <w:t>交通結節機能の高度化の効果</w:t>
       </w:r>
     </w:p>
@@ -1307,35 +1129,23 @@
     </w:p>
     <w:p>
       <w:pPr>
-        <w:pStyle w:val="Heading6"/>
+        <w:pStyle w:val="ListBullet"/>
         <w:ind w:left="880"/>
       </w:pPr>
       <w:r>
         <w:t>一</w:t>
-      </w:r>
-    </w:p>
-    <w:p>
-      <w:pPr>
+        <w:br/>
+        <w:t>交通結節施設の整備に要すると見込まれる期間</w:t>
+      </w:r>
+    </w:p>
+    <w:p>
+      <w:pPr>
+        <w:pStyle w:val="ListBullet"/>
         <w:ind w:left="880"/>
       </w:pPr>
       <w:r>
-        <w:t>交通結節施設の整備に要すると見込まれる期間</w:t>
-      </w:r>
-    </w:p>
-    <w:p>
-      <w:pPr>
-        <w:pStyle w:val="Heading6"/>
-        <w:ind w:left="880"/>
-      </w:pPr>
-      <w:r>
         <w:t>二</w:t>
-      </w:r>
-    </w:p>
-    <w:p>
-      <w:pPr>
-        <w:ind w:left="880"/>
-      </w:pPr>
-      <w:r>
+        <w:br/>
         <w:t>交通結節機能の高度化と一体となってその効果を十分に発揮させるための事業があるときは、その内容</w:t>
       </w:r>
     </w:p>
@@ -1422,69 +1232,45 @@
     </w:p>
     <w:p>
       <w:pPr>
-        <w:pStyle w:val="Heading6"/>
+        <w:pStyle w:val="ListBullet"/>
         <w:ind w:left="880"/>
       </w:pPr>
       <w:r>
         <w:t>一</w:t>
-      </w:r>
-    </w:p>
-    <w:p>
-      <w:pPr>
+        <w:br/>
+        <w:t>駅施設の整備を行うと見込まれる者</w:t>
+      </w:r>
+    </w:p>
+    <w:p>
+      <w:pPr>
+        <w:pStyle w:val="ListBullet"/>
         <w:ind w:left="880"/>
       </w:pPr>
       <w:r>
-        <w:t>駅施設の整備を行うと見込まれる者</w:t>
-      </w:r>
-    </w:p>
-    <w:p>
-      <w:pPr>
-        <w:pStyle w:val="Heading6"/>
+        <w:t>二</w:t>
+        <w:br/>
+        <w:t>駅周辺施設の整備を行うと見込まれる者</w:t>
+      </w:r>
+    </w:p>
+    <w:p>
+      <w:pPr>
+        <w:pStyle w:val="ListBullet"/>
         <w:ind w:left="880"/>
       </w:pPr>
       <w:r>
-        <w:t>二</w:t>
-      </w:r>
-    </w:p>
-    <w:p>
-      <w:pPr>
+        <w:t>三</w:t>
+        <w:br/>
+        <w:t>駅施設の営業を行うと見込まれる者</w:t>
+      </w:r>
+    </w:p>
+    <w:p>
+      <w:pPr>
+        <w:pStyle w:val="ListBullet"/>
         <w:ind w:left="880"/>
       </w:pPr>
       <w:r>
-        <w:t>駅周辺施設の整備を行うと見込まれる者</w:t>
-      </w:r>
-    </w:p>
-    <w:p>
-      <w:pPr>
-        <w:pStyle w:val="Heading6"/>
-        <w:ind w:left="880"/>
-      </w:pPr>
-      <w:r>
-        <w:t>三</w:t>
-      </w:r>
-    </w:p>
-    <w:p>
-      <w:pPr>
-        <w:ind w:left="880"/>
-      </w:pPr>
-      <w:r>
-        <w:t>駅施設の営業を行うと見込まれる者</w:t>
-      </w:r>
-    </w:p>
-    <w:p>
-      <w:pPr>
-        <w:pStyle w:val="Heading6"/>
-        <w:ind w:left="880"/>
-      </w:pPr>
-      <w:r>
         <w:t>四</w:t>
-      </w:r>
-    </w:p>
-    <w:p>
-      <w:pPr>
-        <w:ind w:left="880"/>
-      </w:pPr>
-      <w:r>
+        <w:br/>
         <w:t>同意都道府県その他の交通結節施設がその区域内に存する地方公共団体（当該地方公共団体以外の者が当該交通結節施設の整備のために必要な都市施設（都市計画法第四条第五項に規定する都市施設をいう。以下同じ。）に関する都市計画に係る都市計画決定権者であるときは、当該都市計画決定権者を含む。）</w:t>
       </w:r>
     </w:p>
@@ -1541,86 +1327,56 @@
     </w:p>
     <w:p>
       <w:pPr>
-        <w:pStyle w:val="Heading6"/>
+        <w:pStyle w:val="ListBullet"/>
         <w:ind w:left="880"/>
       </w:pPr>
       <w:r>
         <w:t>一</w:t>
-      </w:r>
-    </w:p>
-    <w:p>
-      <w:pPr>
+        <w:br/>
+        <w:t>道路運送法（昭和二十六年法律第百八十三号）による一般乗合旅客自動車運送事業者若しくは一般乗用旅客自動車運送事業者又はこれらの者が組織する団体</w:t>
+      </w:r>
+    </w:p>
+    <w:p>
+      <w:pPr>
+        <w:pStyle w:val="ListBullet"/>
         <w:ind w:left="880"/>
       </w:pPr>
       <w:r>
-        <w:t>道路運送法（昭和二十六年法律第百八十三号）による一般乗合旅客自動車運送事業者若しくは一般乗用旅客自動車運送事業者又はこれらの者が組織する団体</w:t>
-      </w:r>
-    </w:p>
-    <w:p>
-      <w:pPr>
-        <w:pStyle w:val="Heading6"/>
+        <w:t>二</w:t>
+        <w:br/>
+        <w:t>交通環境の改善に資する事業を行う特定非営利活動促進法第二条第二項に規定する特定非営利活動法人若しくは一般社団法人若しくは一般財団法人又はこれらの法人に準ずる団体</w:t>
+      </w:r>
+    </w:p>
+    <w:p>
+      <w:pPr>
+        <w:pStyle w:val="ListBullet"/>
         <w:ind w:left="880"/>
       </w:pPr>
       <w:r>
-        <w:t>二</w:t>
-      </w:r>
-    </w:p>
-    <w:p>
-      <w:pPr>
+        <w:t>三</w:t>
+        <w:br/>
+        <w:t>前二号に掲げる者のほか、交通結節施設の利用に関し利害関係を有する者</w:t>
+      </w:r>
+    </w:p>
+    <w:p>
+      <w:pPr>
+        <w:pStyle w:val="ListBullet"/>
         <w:ind w:left="880"/>
       </w:pPr>
       <w:r>
-        <w:t>交通環境の改善に資する事業を行う特定非営利活動促進法第二条第二項に規定する特定非営利活動法人若しくは一般社団法人若しくは一般財団法人又はこれらの法人に準ずる団体</w:t>
-      </w:r>
-    </w:p>
-    <w:p>
-      <w:pPr>
-        <w:pStyle w:val="Heading6"/>
+        <w:t>四</w:t>
+        <w:br/>
+        <w:t>学識経験を有する者</w:t>
+      </w:r>
+    </w:p>
+    <w:p>
+      <w:pPr>
+        <w:pStyle w:val="ListBullet"/>
         <w:ind w:left="880"/>
       </w:pPr>
       <w:r>
-        <w:t>三</w:t>
-      </w:r>
-    </w:p>
-    <w:p>
-      <w:pPr>
-        <w:ind w:left="880"/>
-      </w:pPr>
-      <w:r>
-        <w:t>前二号に掲げる者のほか、交通結節施設の利用に関し利害関係を有する者</w:t>
-      </w:r>
-    </w:p>
-    <w:p>
-      <w:pPr>
-        <w:pStyle w:val="Heading6"/>
-        <w:ind w:left="880"/>
-      </w:pPr>
-      <w:r>
-        <w:t>四</w:t>
-      </w:r>
-    </w:p>
-    <w:p>
-      <w:pPr>
-        <w:ind w:left="880"/>
-      </w:pPr>
-      <w:r>
-        <w:t>学識経験を有する者</w:t>
-      </w:r>
-    </w:p>
-    <w:p>
-      <w:pPr>
-        <w:pStyle w:val="Heading6"/>
-        <w:ind w:left="880"/>
-      </w:pPr>
-      <w:r>
         <w:t>五</w:t>
-      </w:r>
-    </w:p>
-    <w:p>
-      <w:pPr>
-        <w:ind w:left="880"/>
-      </w:pPr>
-      <w:r>
+        <w:br/>
         <w:t>その他同意都道府県が必要と認める者</w:t>
       </w:r>
     </w:p>
@@ -1707,171 +1463,111 @@
     </w:p>
     <w:p>
       <w:pPr>
-        <w:pStyle w:val="Heading6"/>
+        <w:pStyle w:val="ListBullet"/>
         <w:ind w:left="880"/>
       </w:pPr>
       <w:r>
         <w:t>一</w:t>
-      </w:r>
-    </w:p>
-    <w:p>
-      <w:pPr>
+        <w:br/>
+        <w:t>駅の名称</w:t>
+      </w:r>
+    </w:p>
+    <w:p>
+      <w:pPr>
+        <w:pStyle w:val="ListBullet"/>
         <w:ind w:left="880"/>
       </w:pPr>
       <w:r>
-        <w:t>駅の名称</w:t>
-      </w:r>
-    </w:p>
-    <w:p>
-      <w:pPr>
-        <w:pStyle w:val="Heading6"/>
+        <w:t>二</w:t>
+        <w:br/>
+        <w:t>交通結節施設の整備を行う区域</w:t>
+      </w:r>
+    </w:p>
+    <w:p>
+      <w:pPr>
+        <w:pStyle w:val="ListBullet"/>
         <w:ind w:left="880"/>
       </w:pPr>
       <w:r>
-        <w:t>二</w:t>
-      </w:r>
-    </w:p>
-    <w:p>
-      <w:pPr>
+        <w:t>三</w:t>
+        <w:br/>
+        <w:t>駅施設利用円滑化事業による駅施設の整備その他の交通結節施設の整備の内容</w:t>
+      </w:r>
+    </w:p>
+    <w:p>
+      <w:pPr>
+        <w:pStyle w:val="ListBullet"/>
         <w:ind w:left="880"/>
       </w:pPr>
       <w:r>
-        <w:t>交通結節施設の整備を行う区域</w:t>
-      </w:r>
-    </w:p>
-    <w:p>
-      <w:pPr>
-        <w:pStyle w:val="Heading6"/>
+        <w:t>四</w:t>
+        <w:br/>
+        <w:t>交通結節施設の整備に要する期間</w:t>
+      </w:r>
+    </w:p>
+    <w:p>
+      <w:pPr>
+        <w:pStyle w:val="ListBullet"/>
         <w:ind w:left="880"/>
       </w:pPr>
       <w:r>
-        <w:t>三</w:t>
-      </w:r>
-    </w:p>
-    <w:p>
-      <w:pPr>
+        <w:t>五</w:t>
+        <w:br/>
+        <w:t>交通結節施設の整備に要する費用の額</w:t>
+      </w:r>
+    </w:p>
+    <w:p>
+      <w:pPr>
+        <w:pStyle w:val="ListBullet"/>
         <w:ind w:left="880"/>
       </w:pPr>
       <w:r>
-        <w:t>駅施設利用円滑化事業による駅施設の整備その他の交通結節施設の整備の内容</w:t>
-      </w:r>
-    </w:p>
-    <w:p>
-      <w:pPr>
-        <w:pStyle w:val="Heading6"/>
+        <w:t>六</w:t>
+        <w:br/>
+        <w:t>駅施設の整備を行う者</w:t>
+      </w:r>
+    </w:p>
+    <w:p>
+      <w:pPr>
+        <w:pStyle w:val="ListBullet"/>
         <w:ind w:left="880"/>
       </w:pPr>
       <w:r>
-        <w:t>四</w:t>
-      </w:r>
-    </w:p>
-    <w:p>
-      <w:pPr>
+        <w:t>七</w:t>
+        <w:br/>
+        <w:t>駅周辺施設の整備を行う者</w:t>
+      </w:r>
+    </w:p>
+    <w:p>
+      <w:pPr>
+        <w:pStyle w:val="ListBullet"/>
         <w:ind w:left="880"/>
       </w:pPr>
       <w:r>
-        <w:t>交通結節施設の整備に要する期間</w:t>
-      </w:r>
-    </w:p>
-    <w:p>
-      <w:pPr>
-        <w:pStyle w:val="Heading6"/>
+        <w:t>八</w:t>
+        <w:br/>
+        <w:t>駅施設の営業を行う者</w:t>
+      </w:r>
+    </w:p>
+    <w:p>
+      <w:pPr>
+        <w:pStyle w:val="ListBullet"/>
         <w:ind w:left="880"/>
       </w:pPr>
       <w:r>
-        <w:t>五</w:t>
-      </w:r>
-    </w:p>
-    <w:p>
-      <w:pPr>
+        <w:t>九</w:t>
+        <w:br/>
+        <w:t>交通結節機能の高度化の効果</w:t>
+      </w:r>
+    </w:p>
+    <w:p>
+      <w:pPr>
+        <w:pStyle w:val="ListBullet"/>
         <w:ind w:left="880"/>
       </w:pPr>
       <w:r>
-        <w:t>交通結節施設の整備に要する費用の額</w:t>
-      </w:r>
-    </w:p>
-    <w:p>
-      <w:pPr>
-        <w:pStyle w:val="Heading6"/>
-        <w:ind w:left="880"/>
-      </w:pPr>
-      <w:r>
-        <w:t>六</w:t>
-      </w:r>
-    </w:p>
-    <w:p>
-      <w:pPr>
-        <w:ind w:left="880"/>
-      </w:pPr>
-      <w:r>
-        <w:t>駅施設の整備を行う者</w:t>
-      </w:r>
-    </w:p>
-    <w:p>
-      <w:pPr>
-        <w:pStyle w:val="Heading6"/>
-        <w:ind w:left="880"/>
-      </w:pPr>
-      <w:r>
-        <w:t>七</w:t>
-      </w:r>
-    </w:p>
-    <w:p>
-      <w:pPr>
-        <w:ind w:left="880"/>
-      </w:pPr>
-      <w:r>
-        <w:t>駅周辺施設の整備を行う者</w:t>
-      </w:r>
-    </w:p>
-    <w:p>
-      <w:pPr>
-        <w:pStyle w:val="Heading6"/>
-        <w:ind w:left="880"/>
-      </w:pPr>
-      <w:r>
-        <w:t>八</w:t>
-      </w:r>
-    </w:p>
-    <w:p>
-      <w:pPr>
-        <w:ind w:left="880"/>
-      </w:pPr>
-      <w:r>
-        <w:t>駅施設の営業を行う者</w:t>
-      </w:r>
-    </w:p>
-    <w:p>
-      <w:pPr>
-        <w:pStyle w:val="Heading6"/>
-        <w:ind w:left="880"/>
-      </w:pPr>
-      <w:r>
-        <w:t>九</w:t>
-      </w:r>
-    </w:p>
-    <w:p>
-      <w:pPr>
-        <w:ind w:left="880"/>
-      </w:pPr>
-      <w:r>
-        <w:t>交通結節機能の高度化の効果</w:t>
-      </w:r>
-    </w:p>
-    <w:p>
-      <w:pPr>
-        <w:pStyle w:val="Heading6"/>
-        <w:ind w:left="880"/>
-      </w:pPr>
-      <w:r>
         <w:t>十</w:t>
-      </w:r>
-    </w:p>
-    <w:p>
-      <w:pPr>
-        <w:ind w:left="880"/>
-      </w:pPr>
-      <w:r>
+        <w:br/>
         <w:t>交通結節機能の高度化と一体となってその効果を十分に発揮させるための事業があるときは、その内容</w:t>
       </w:r>
     </w:p>
@@ -1924,6 +1620,8 @@
       </w:pPr>
       <w:r>
         <w:t>前項の規定により交通結節機能高度化計画に都市施設に関する都市計画に関する事項を記載するときは、併せて、当該都市施設に関する都市計画の案を都道府県都市計画審議会（都市計画決定権者である市町村に市町村都市計画審議会が置かれているときは、当該市町村都市計画審議会。以下同じ。）に付議する期限を記載するものとする。</w:t>
+        <w:br/>
+        <w:t>この場合においては、当該期限は、都道府県都市計画審議会への付議に要する期間を勘案して、相当なものとなるよう定めるものとする。</w:t>
       </w:r>
     </w:p>
     <w:p>
@@ -2244,6 +1942,8 @@
     <w:p>
       <w:r>
         <w:t>第十四条第四項の規定により認定交通結節機能高度化計画に都市施設に関する都市計画に関する事項が記載されているときは、都市計画決定権者は、当該認定交通結節機能高度化計画に従って当該都市施設に関する都市計画の案を作成して、同条第五項に規定する期限までに、都道府県都市計画審議会に付議するものとする。</w:t>
+        <w:br/>
+        <w:t>ただし、災害その他やむを得ない理由があると認められるときは、この限りでない。</w:t>
       </w:r>
     </w:p>
     <w:p>
@@ -2270,6 +1970,8 @@
     <w:p>
       <w:r>
         <w:t>前条の規定により施行予定者として定められた者は、施行予定者である期間の満了の日までに、都市計画法第五十九条第一項から第四項までの規定による認可又は承認の申請をしなければならない。</w:t>
+        <w:br/>
+        <w:t>ただし、当該日までに都市計画事業の施行として行う行為に準ずる行為として国土交通省令で定めるものに着手しているときは、この限りでない。</w:t>
       </w:r>
     </w:p>
     <w:p>
@@ -2283,6 +1985,8 @@
     <w:p>
       <w:r>
         <w:t>鉄道事業者等、駅周辺施設の整備を行おうとする者、市町村（特別区を含む。）又は交通結節施設の利用に関し利害関係を有する者は、都道府県に対して、交通結節機能高度化構想を作成することを提案することができる。</w:t>
+        <w:br/>
+        <w:t>この場合においては、基本方針に即して、当該提案に係る交通結節機能高度化構想の素案を作成して、これを提示しなければならない。</w:t>
       </w:r>
     </w:p>
     <w:p>
@@ -2300,6 +2004,8 @@
       </w:pPr>
       <w:r>
         <w:t>前項の規定による提案を受けた都道府県は、当該提案に基づき第十二条第一項の規定による協議をするか否かについて、遅滞なく、公表しなければならない。</w:t>
+        <w:br/>
+        <w:t>この場合において、同項の規定による協議をしないこととするときは、その理由を明らかにしなければならない。</w:t>
       </w:r>
     </w:p>
     <w:p>
@@ -2479,6 +2185,8 @@
     <w:p>
       <w:r>
         <w:t>この法律の規定により都道府県が処理することとされている事務は、地方自治法（昭和二十二年法律第六十七号）第二百五十二条の十九第一項に規定する指定都市（以下「指定都市」という。）においては、指定都市が処理するものとする。</w:t>
+        <w:br/>
+        <w:t>この場合においては、この法律中都道府県に関する規定は、指定都市に関する規定として指定都市に適用があるものとする。</w:t>
       </w:r>
     </w:p>
     <w:p>
@@ -2543,201 +2251,189 @@
     </w:p>
     <w:p>
       <w:pPr>
-        <w:pStyle w:val="Heading6"/>
+        <w:pStyle w:val="ListBullet"/>
         <w:ind w:left="880"/>
       </w:pPr>
       <w:r>
         <w:t>一</w:t>
-      </w:r>
-    </w:p>
-    <w:p>
-      <w:pPr>
+        <w:br/>
+        <w:t>第八条第三項又は第十七条第三項の規定による命令に違反した者</w:t>
+      </w:r>
+    </w:p>
+    <w:p>
+      <w:pPr>
+        <w:pStyle w:val="ListBullet"/>
         <w:ind w:left="880"/>
       </w:pPr>
       <w:r>
-        <w:t>第八条第三項又は第十七条第三項の規定による命令に違反した者</w:t>
-      </w:r>
-    </w:p>
-    <w:p>
-      <w:pPr>
-        <w:pStyle w:val="Heading6"/>
+        <w:t>二</w:t>
+        <w:br/>
+        <w:t>第二十五条第一項の規定による報告をせず、若しくは虚偽の報告をし、又は同項の規定による検査を拒み、妨げ、若しくは忌避し、若しくは質問に対して陳述をせず、若しくは虚偽の陳述をした者</w:t>
+      </w:r>
+    </w:p>
+    <w:p>
+      <w:pPr>
+        <w:pStyle w:val="Heading4"/>
+      </w:pPr>
+      <w:r>
+        <w:t>第三十一条</w:t>
+      </w:r>
+    </w:p>
+    <w:p>
+      <w:r>
+        <w:t>法人の代表者又は法人若しくは人の代理人、使用人その他の従業者が、その法人又は人の業務に関し、前条の違反行為をしたときは、行為者を罰するほか、その法人又は人に対して同条の刑を科する。</w:t>
+      </w:r>
+    </w:p>
+    <w:p>
+      <w:r>
+        <w:br w:type="page"/>
+      </w:r>
+    </w:p>
+    <w:p>
+      <w:pPr>
+        <w:pStyle w:val="Heading1"/>
+      </w:pPr>
+      <w:r>
+        <w:t>附　則</w:t>
+      </w:r>
+    </w:p>
+    <w:p>
+      <w:pPr>
+        <w:pStyle w:val="Heading4"/>
+      </w:pPr>
+      <w:r>
+        <w:t>第一条（施行期日）</w:t>
+      </w:r>
+    </w:p>
+    <w:p>
+      <w:r>
+        <w:t>この法律は、公布の日から起算して六月を超えない範囲内において政令で定める日から施行する。</w:t>
+      </w:r>
+    </w:p>
+    <w:p>
+      <w:pPr>
+        <w:pStyle w:val="Heading4"/>
+      </w:pPr>
+      <w:r>
+        <w:t>第二条（検討）</w:t>
+      </w:r>
+    </w:p>
+    <w:p>
+      <w:r>
+        <w:t>政府は、この法律の施行後適当な時期において、この法律の施行の状況を勘案し、必要があると認めるときは、この法律の規定について検討を加え、その結果に基づいて必要な措置を講ずるものとする。</w:t>
+      </w:r>
+    </w:p>
+    <w:p>
+      <w:r>
+        <w:br w:type="page"/>
+      </w:r>
+    </w:p>
+    <w:p>
+      <w:pPr>
+        <w:pStyle w:val="Heading1"/>
+      </w:pPr>
+      <w:r>
+        <w:t>附則（平成一八年六月二日法律第五〇号）</w:t>
+      </w:r>
+    </w:p>
+    <w:p>
+      <w:r>
+        <w:t>この法律は、一般社団・財団法人法の施行の日から施行する。</w:t>
+      </w:r>
+    </w:p>
+    <w:p>
+      <w:r>
+        <w:br w:type="page"/>
+      </w:r>
+    </w:p>
+    <w:p>
+      <w:pPr>
+        <w:pStyle w:val="Heading1"/>
+      </w:pPr>
+      <w:r>
+        <w:t>附則（平成二三年五月二日法律第三五号）</w:t>
+      </w:r>
+    </w:p>
+    <w:p>
+      <w:pPr>
+        <w:pStyle w:val="Heading4"/>
+      </w:pPr>
+      <w:r>
+        <w:t>第一条（施行期日）</w:t>
+      </w:r>
+    </w:p>
+    <w:p>
+      <w:r>
+        <w:t>この法律は、公布の日から起算して三月を超えない範囲内において政令で定める日から施行する。</w:t>
+      </w:r>
+    </w:p>
+    <w:p>
+      <w:r>
+        <w:br w:type="page"/>
+      </w:r>
+    </w:p>
+    <w:p>
+      <w:pPr>
+        <w:pStyle w:val="Heading1"/>
+      </w:pPr>
+      <w:r>
+        <w:t>附則（平成二三年六月二四日法律第七四号）</w:t>
+      </w:r>
+    </w:p>
+    <w:p>
+      <w:pPr>
+        <w:pStyle w:val="Heading4"/>
+      </w:pPr>
+      <w:r>
+        <w:t>第一条（施行期日）</w:t>
+      </w:r>
+    </w:p>
+    <w:p>
+      <w:r>
+        <w:t>この法律は、公布の日から起算して二十日を経過した日から施行する。</w:t>
+      </w:r>
+    </w:p>
+    <w:p>
+      <w:r>
+        <w:br w:type="page"/>
+      </w:r>
+    </w:p>
+    <w:p>
+      <w:pPr>
+        <w:pStyle w:val="Heading1"/>
+      </w:pPr>
+      <w:r>
+        <w:t>附則（平成二三年八月三〇日法律第一〇五号）</w:t>
+      </w:r>
+    </w:p>
+    <w:p>
+      <w:pPr>
+        <w:pStyle w:val="Heading4"/>
+      </w:pPr>
+      <w:r>
+        <w:t>第一条（施行期日）</w:t>
+      </w:r>
+    </w:p>
+    <w:p>
+      <w:r>
+        <w:t>この法律は、公布の日から施行する。</w:t>
+        <w:br/>
+        <w:t>ただし、次の各号に掲げる規定は、当該各号に定める日から施行する。</w:t>
+      </w:r>
+    </w:p>
+    <w:p>
+      <w:pPr>
+        <w:pStyle w:val="ListBullet"/>
         <w:ind w:left="880"/>
       </w:pPr>
       <w:r>
-        <w:t>二</w:t>
-      </w:r>
-    </w:p>
-    <w:p>
-      <w:pPr>
-        <w:ind w:left="880"/>
-      </w:pPr>
-      <w:r>
-        <w:t>第二十五条第一項の規定による報告をせず、若しくは虚偽の報告をし、又は同項の規定による検査を拒み、妨げ、若しくは忌避し、若しくは質問に対して陳述をせず、若しくは虚偽の陳述をした者</w:t>
-      </w:r>
-    </w:p>
-    <w:p>
-      <w:pPr>
-        <w:pStyle w:val="Heading4"/>
-      </w:pPr>
-      <w:r>
-        <w:t>第三十一条</w:t>
-      </w:r>
-    </w:p>
-    <w:p>
-      <w:r>
-        <w:t>法人の代表者又は法人若しくは人の代理人、使用人その他の従業者が、その法人又は人の業務に関し、前条の違反行為をしたときは、行為者を罰するほか、その法人又は人に対して同条の刑を科する。</w:t>
-      </w:r>
-    </w:p>
-    <w:p>
-      <w:r>
-        <w:br w:type="page"/>
-      </w:r>
-    </w:p>
-    <w:p>
-      <w:pPr>
-        <w:pStyle w:val="Heading1"/>
-      </w:pPr>
-      <w:r>
-        <w:t>附　則</w:t>
-      </w:r>
-    </w:p>
-    <w:p>
-      <w:pPr>
-        <w:pStyle w:val="Heading4"/>
-      </w:pPr>
-      <w:r>
-        <w:t>第一条（施行期日）</w:t>
-      </w:r>
-    </w:p>
-    <w:p>
-      <w:r>
-        <w:t>この法律は、公布の日から起算して六月を超えない範囲内において政令で定める日から施行する。</w:t>
-      </w:r>
-    </w:p>
-    <w:p>
-      <w:pPr>
-        <w:pStyle w:val="Heading4"/>
-      </w:pPr>
-      <w:r>
-        <w:t>第二条（検討）</w:t>
-      </w:r>
-    </w:p>
-    <w:p>
-      <w:r>
-        <w:t>政府は、この法律の施行後適当な時期において、この法律の施行の状況を勘案し、必要があると認めるときは、この法律の規定について検討を加え、その結果に基づいて必要な措置を講ずるものとする。</w:t>
-      </w:r>
-    </w:p>
-    <w:p>
-      <w:r>
-        <w:br w:type="page"/>
-      </w:r>
-    </w:p>
-    <w:p>
-      <w:pPr>
-        <w:pStyle w:val="Heading1"/>
-      </w:pPr>
-      <w:r>
-        <w:t>附　則（平成一八年六月二日法律第五〇号）</w:t>
-      </w:r>
-    </w:p>
-    <w:p>
-      <w:r>
-        <w:t>この法律は、一般社団・財団法人法の施行の日から施行する。</w:t>
-      </w:r>
-    </w:p>
-    <w:p>
-      <w:r>
-        <w:br w:type="page"/>
-      </w:r>
-    </w:p>
-    <w:p>
-      <w:pPr>
-        <w:pStyle w:val="Heading1"/>
-      </w:pPr>
-      <w:r>
-        <w:t>附　則（平成二三年五月二日法律第三五号）</w:t>
-      </w:r>
-    </w:p>
-    <w:p>
-      <w:pPr>
-        <w:pStyle w:val="Heading4"/>
-      </w:pPr>
-      <w:r>
-        <w:t>第一条（施行期日）</w:t>
-      </w:r>
-    </w:p>
-    <w:p>
-      <w:r>
-        <w:t>この法律は、公布の日から起算して三月を超えない範囲内において政令で定める日から施行する。</w:t>
-      </w:r>
-    </w:p>
-    <w:p>
-      <w:r>
-        <w:br w:type="page"/>
-      </w:r>
-    </w:p>
-    <w:p>
-      <w:pPr>
-        <w:pStyle w:val="Heading1"/>
-      </w:pPr>
-      <w:r>
-        <w:t>附　則（平成二三年六月二四日法律第七四号）</w:t>
-      </w:r>
-    </w:p>
-    <w:p>
-      <w:pPr>
-        <w:pStyle w:val="Heading4"/>
-      </w:pPr>
-      <w:r>
-        <w:t>第一条（施行期日）</w:t>
-      </w:r>
-    </w:p>
-    <w:p>
-      <w:r>
-        <w:t>この法律は、公布の日から起算して二十日を経過した日から施行する。</w:t>
-      </w:r>
-    </w:p>
-    <w:p>
-      <w:r>
-        <w:br w:type="page"/>
-      </w:r>
-    </w:p>
-    <w:p>
-      <w:pPr>
-        <w:pStyle w:val="Heading1"/>
-      </w:pPr>
-      <w:r>
-        <w:t>附　則（平成二三年八月三〇日法律第一〇五号）</w:t>
-      </w:r>
-    </w:p>
-    <w:p>
-      <w:pPr>
-        <w:pStyle w:val="Heading4"/>
-      </w:pPr>
-      <w:r>
-        <w:t>第一条（施行期日）</w:t>
-      </w:r>
-    </w:p>
-    <w:p>
-      <w:r>
-        <w:t>この法律は、公布の日から施行する。</w:t>
-      </w:r>
-    </w:p>
-    <w:p>
-      <w:pPr>
-        <w:pStyle w:val="Heading6"/>
-        <w:ind w:left="880"/>
-      </w:pPr>
-      <w:r>
         <w:t>一</w:t>
-      </w:r>
-    </w:p>
-    <w:p>
-      <w:pPr>
-        <w:ind w:left="880"/>
-      </w:pPr>
-      <w:r>
+        <w:br/>
         <w:t>第十条（構造改革特別区域法第十八条の改正規定を除く。）、第十二条、第十四条（地方自治法別表第一公営住宅法（昭和二十六年法律第百九十三号）の項及び道路法（昭和二十七年法律第百八十号）の項の改正規定に限る。）、第十六条（地方公共団体の財政の健全化に関する法律第二条及び第十三条の改正規定を除く。）、第五十九条、第六十五条（農地法第五十七条の改正規定に限る。）、第七十六条、第七十九条（特定農山村地域における農林業等の活性化のための基盤整備の促進に関する法律第十四条の改正規定に限る。）、第九十八条（公営住宅法第六条、第七条及び附則第二項の改正規定を除く。）、第九十九条（道路法第十七条、第十八条、第二十四条、第二十七条、第四十八条の四から第四十八条の七まで及び第九十七条の改正規定に限る。）、第百二条（道路整備特別措置法第三条、第四条、第八条、第十条、第十二条、第十四条及び第十七条の改正規定に限る。）、第百四条、第百十条（共同溝の整備等に関する特別措置法第二十六条の改正規定に限る。）、第百十四条、第百二十一条（都市再開発法第百三十三条の改正規定に限る。）、第百二十五条（公有地の拡大の推進に関する法律第九条の改正規定に限る。）、第百三十一条（大都市地域における住宅及び住宅地の供給の促進に関する特別措置法第百条の改正規定に限る。）、第百三十三条、第百四十一条、第百四十七条（電線共同溝の整備等に関する特別措置法第二十七条の改正規定に限る。）、第百四十九条（密集市街地における防災街区の整備の促進に関する法律第十三条、第二百七十七条、第二百九十一条、第二百九十三条から第二百九十五条まで及び第二百九十八条の改正規定に限る。）、第百五十三条、第百五十五条（都市再生特別措置法第四十六条、第四十六条の二及び第五十一条第一項の改正規定に限る。）、第百五十六条（マンションの建替えの円滑化等に関する法律第百二条の改正規定に限る。）、第百五十九条、第百六十条（地域における多様な需要に応じた公的賃貸住宅等の整備等に関する特別措置法第六条第二項及び第三項の改正規定、同条第五項の改正規定（「第二項第二号イ」を「第二項第一号イ」に改める部分に限る。）並びに同条第六項及び第七項の改正規定に限る。）、第百六十二条（高齢者、障害者等の移動等の円滑化の促進に関する法律第二十五条の改正規定（同条第七項中「ときは」を「場合において、次条第一項の協議会が組織されていないときは」に改め、「次条第一項の協議会が組織されている場合には協議会における協議を、同項の協議会が組織されていない場合には」を削る部分を除く。）並びに同法第三十二条、第三十九条及び第五十四条の改正規定に限る。）、第百六十三条、第百六十六条、第百六十七条、第百七十一条（廃棄物の処理及び清掃に関する法律第五条の五第二項第五号の改正規定に限る。）、第百七十五条及び第百八十六条（ポリ塩化ビフェニル廃棄物の適正な処理の推進に関する特別措置法第七条第二項第三号の改正規定に限る。）の規定並びに附則第三十三条、第五十条、第七十二条第四項、第七十三条、第八十七条（地方税法（昭和二十五年法律第二百二十六号）第五百八十七条の二及び附則第十一条の改正規定に限る。）、第九十一条（租税特別措置法（昭和三十二年法律第二十六号）第三十三条、第三十四条の三第二項第五号及び第六十四条の改正規定に限る。）、第九十二条（高速自動車国道法（昭和三十二年法律第七十九号）第二十五条の改正規定を除く。）、第九十三条、第九十五条、第百十一条、第百十三条、第百十五条及び第百十八条の規定</w:t>
+        <w:br/>
+        <w:br/>
+        <w:br/>
+        <w:t>公布の日から起算して三月を経過した日</w:t>
       </w:r>
     </w:p>
     <w:p>
@@ -2786,7 +2482,7 @@
     </w:pPr>
     <w:r>
       <w:tab/>
-      <w:t>WeGov v0.1 - FTS141</w:t>
+      <w:t>WeGov v0.2 - FTS141</w:t>
     </w:r>
   </w:p>
 </w:ftr>
